--- a/reports/Student #3/Individual Planning Report pedruiagu1.docx
+++ b/reports/Student #3/Individual Planning Report pedruiagu1.docx
@@ -1517,6 +1517,7 @@
         <w:pStyle w:val="Contenido"/>
         <w:rPr>
           <w:noProof/>
+          <w:color w:val="auto"/>
           <w:lang w:val="en-US"/>
         </w:rPr>
       </w:pPr>
@@ -1526,7 +1527,24 @@
           <w:color w:val="auto"/>
           <w:lang w:val="en-US"/>
         </w:rPr>
-        <w:t>The cost stablished for the task is 30 €/h for the manager and analyst role tasks and 20 € for the developer ones.</w:t>
+        <w:t xml:space="preserve">The cost stablished for the task is 30 €/h for the manager and analyst role tasks and </w:t>
+      </w:r>
+    </w:p>
+    <w:p>
+      <w:pPr>
+        <w:pStyle w:val="Contenido"/>
+        <w:rPr>
+          <w:noProof/>
+          <w:lang w:val="en-US"/>
+        </w:rPr>
+      </w:pPr>
+      <w:r>
+        <w:rPr>
+          <w:noProof/>
+          <w:color w:val="auto"/>
+          <w:lang w:val="en-US"/>
+        </w:rPr>
+        <w:t>20 € for the developer ones.</w:t>
       </w:r>
       <w:r>
         <w:rPr>
@@ -1565,6 +1583,7 @@
           <w:color w:val="2F5496"/>
           <w:sz w:val="18"/>
           <w:szCs w:val="18"/>
+          <w:lang w:val="en-US"/>
         </w:rPr>
       </w:pPr>
     </w:p>
@@ -1997,6 +2016,9 @@
               </w:rPr>
             </w:pPr>
             <w:r>
+              <w:rPr>
+                <w:lang w:val="en-US"/>
+              </w:rPr>
               <w:t>Assignee/s and Role/s</w:t>
             </w:r>
           </w:p>
@@ -2838,12 +2860,14 @@
         <w:rPr>
           <w:noProof/>
           <w:color w:val="auto"/>
+          <w:lang w:val="en-US"/>
         </w:rPr>
       </w:pPr>
       <w:r>
         <w:rPr>
           <w:noProof/>
           <w:color w:val="auto"/>
+          <w:lang w:val="en-US"/>
         </w:rPr>
         <w:t>The requirements in the Github plataform look like this:</w:t>
       </w:r>
@@ -3002,18 +3026,21 @@
         <w:rPr>
           <w:noProof/>
           <w:color w:val="auto"/>
+          <w:lang w:val="en-US"/>
         </w:rPr>
       </w:pPr>
       <w:r>
         <w:rPr>
           <w:noProof/>
           <w:color w:val="auto"/>
+          <w:lang w:val="en-US"/>
         </w:rPr>
         <w:t>The next two</w:t>
       </w:r>
       <w:r>
         <w:rPr>
           <w:noProof/>
+          <w:lang w:val="en-US"/>
         </w:rPr>
         <w:t xml:space="preserve"> </w:t>
       </w:r>
@@ -3021,6 +3048,7 @@
         <w:rPr>
           <w:noProof/>
           <w:color w:val="auto"/>
+          <w:lang w:val="en-US"/>
         </w:rPr>
         <w:t>tables represent the salary that I should receive for doing the task</w:t>
       </w:r>
@@ -3028,6 +3056,7 @@
         <w:rPr>
           <w:noProof/>
           <w:color w:val="auto"/>
+          <w:lang w:val="en-US"/>
         </w:rPr>
         <w:t>s</w:t>
       </w:r>
@@ -3035,6 +3064,7 @@
         <w:rPr>
           <w:noProof/>
           <w:color w:val="auto"/>
+          <w:lang w:val="en-US"/>
         </w:rPr>
         <w:t>, the task that I have done in a developer role are paid with 20€/h and the analyst tasks are paid with 30€/h</w:t>
       </w:r>
@@ -3162,23 +3192,13 @@
                 <w:sz w:val="22"/>
               </w:rPr>
             </w:pPr>
-            <w:proofErr w:type="gramStart"/>
             <w:r>
               <w:rPr>
                 <w:rFonts w:ascii="Calibri" w:hAnsi="Calibri" w:cs="Calibri"/>
                 <w:color w:val="000000"/>
                 <w:sz w:val="22"/>
               </w:rPr>
-              <w:t>Cost(</w:t>
-            </w:r>
-            <w:proofErr w:type="gramEnd"/>
-            <w:r>
-              <w:rPr>
-                <w:rFonts w:ascii="Calibri" w:hAnsi="Calibri" w:cs="Calibri"/>
-                <w:color w:val="000000"/>
-                <w:sz w:val="22"/>
-              </w:rPr>
-              <w:t>€)</w:t>
+              <w:t>Cost(€)</w:t>
             </w:r>
           </w:p>
         </w:tc>
@@ -3524,7 +3544,6 @@
                 <w:lang w:eastAsia="es-ES"/>
               </w:rPr>
             </w:pPr>
-            <w:proofErr w:type="gramStart"/>
             <w:r>
               <w:rPr>
                 <w:rFonts w:ascii="Calibri" w:eastAsia="Times New Roman" w:hAnsi="Calibri" w:cs="Calibri"/>
@@ -3533,18 +3552,7 @@
                 <w:sz w:val="22"/>
                 <w:lang w:eastAsia="es-ES"/>
               </w:rPr>
-              <w:t>Cost(</w:t>
-            </w:r>
-            <w:proofErr w:type="gramEnd"/>
-            <w:r>
-              <w:rPr>
-                <w:rFonts w:ascii="Calibri" w:eastAsia="Times New Roman" w:hAnsi="Calibri" w:cs="Calibri"/>
-                <w:bCs/>
-                <w:color w:val="000000"/>
-                <w:sz w:val="22"/>
-                <w:lang w:eastAsia="es-ES"/>
-              </w:rPr>
-              <w:t>€)</w:t>
+              <w:t>Cost(€)</w:t>
             </w:r>
           </w:p>
         </w:tc>
@@ -3931,7 +3939,7 @@
           <w:color w:val="auto"/>
           <w:lang w:val="en-US"/>
         </w:rPr>
-        <w:t>If there’s no relevant bibliography, write “intentionally blank”.</w:t>
+        <w:t>Intentionally blank.</w:t>
       </w:r>
     </w:p>
     <w:sectPr>
@@ -6387,6 +6395,7 @@
     <w:rsidRoot w:val="00AC50DE"/>
     <w:rsid w:val="004E47D4"/>
     <w:rsid w:val="005026C3"/>
+    <w:rsid w:val="007A5B4A"/>
     <w:rsid w:val="00A10BC3"/>
     <w:rsid w:val="00AC50DE"/>
     <w:rsid w:val="00D71E89"/>
